--- a/SE LAB/Practical - 6/Open Weather APi-4.docx
+++ b/SE LAB/Practical - 6/Open Weather APi-4.docx
@@ -23,6 +23,13 @@
           <w:sz w:val="72"/>
           <w:szCs w:val="72"/>
         </w:rPr>
+        <w:t xml:space="preserve"> </w:t>
+      </w:r>
+      <w:r>
+        <w:rPr>
+          <w:sz w:val="72"/>
+          <w:szCs w:val="72"/>
+        </w:rPr>
         <w:t>Practical – 6</w:t>
       </w:r>
     </w:p>
@@ -34,6 +41,13 @@
           <w:szCs w:val="72"/>
         </w:rPr>
       </w:pPr>
+      <w:r>
+        <w:rPr>
+          <w:sz w:val="72"/>
+          <w:szCs w:val="72"/>
+        </w:rPr>
+        <w:t xml:space="preserve"> </w:t>
+      </w:r>
       <w:r>
         <w:rPr>
           <w:sz w:val="72"/>
@@ -127,6 +141,7 @@
           </v:rect>
         </w:pict>
       </w:r>
+      <w:proofErr w:type="gramStart"/>
       <w:r>
         <w:rPr>
           <w:color w:val="0CBA52"/>
@@ -149,6 +164,7 @@
         </w:rPr>
         <w:t>Current</w:t>
       </w:r>
+      <w:proofErr w:type="gramEnd"/>
       <w:r>
         <w:rPr>
           <w:color w:val="282828"/>
@@ -688,7 +704,15 @@
           <w:color w:val="282828"/>
           <w:w w:val="105"/>
         </w:rPr>
-        <w:t xml:space="preserve">data from di </w:t>
+        <w:t xml:space="preserve">data from </w:t>
+      </w:r>
+      <w:proofErr w:type="gramStart"/>
+      <w:r>
+        <w:rPr>
+          <w:color w:val="282828"/>
+          <w:w w:val="105"/>
+        </w:rPr>
+        <w:t xml:space="preserve">di </w:t>
       </w:r>
       <w:r>
         <w:rPr>
@@ -698,12 +722,22 @@
         </w:rPr>
         <w:t xml:space="preserve"> </w:t>
       </w:r>
-      <w:r>
-        <w:rPr>
-          <w:color w:val="282828"/>
-          <w:w w:val="105"/>
-        </w:rPr>
-        <w:t>erent sources such as global and local weather models, satellites, radars and a vast network of</w:t>
+      <w:proofErr w:type="spellStart"/>
+      <w:r>
+        <w:rPr>
+          <w:color w:val="282828"/>
+          <w:w w:val="105"/>
+        </w:rPr>
+        <w:t>erent</w:t>
+      </w:r>
+      <w:proofErr w:type="spellEnd"/>
+      <w:proofErr w:type="gramEnd"/>
+      <w:r>
+        <w:rPr>
+          <w:color w:val="282828"/>
+          <w:w w:val="105"/>
+        </w:rPr>
+        <w:t xml:space="preserve"> sources such as global and local weather models, satellites, radars and a vast network of</w:t>
       </w:r>
       <w:r>
         <w:rPr>
@@ -883,7 +917,7 @@
       <w:r>
         <w:pict w14:anchorId="58004E74">
           <v:shape id="_x0000_s1031" alt="" style="position:absolute;left:0;text-align:left;margin-left:23.65pt;margin-top:78.9pt;width:45.05pt;height:11.3pt;z-index:-16055296;mso-wrap-edited:f;mso-width-percent:0;mso-height-percent:0;mso-position-horizontal-relative:page;mso-width-percent:0;mso-height-percent:0" coordsize="901,226" path="m,188l,38,,33,1,28,3,23,4,19,7,15r4,-4l14,8,18,5,23,3,27,1,32,r5,l863,r5,l872,1r5,2l882,5r4,3l889,11r4,4l900,38r,150l900,193r-1,5l897,202r-2,5l863,225r-826,l,193r,-5xe" filled="f" strokecolor="#e6e6e6" strokeweight=".26469mm">
-            <v:path arrowok="t" o:connecttype="custom" o:connectlocs="0,712095350;0,651611600;0,649595475;403225,647579350;1209675,645563225;1612900,643950325;2822575,642337425;4435475,640724525;5645150,639514850;7258050,638305175;9274175,637498725;10887075,636692275;12903200,636289050;14919325,636289050;347983175,636289050;349999300,636289050;351612200,636692275;353628325,637498725;355644450,638305175;357257350,639514850;358467025,640724525;360079925,642337425;362902500,651611600;362902500,712095350;362902500,714111475;362499275,716127600;361692825,717740500;360886375,719756625;347983175,727014675;14919325,727014675;0,714111475;0,712095350" o:connectangles="0,0,0,0,0,0,0,0,0,0,0,0,0,0,0,0,0,0,0,0,0,0,0,0,0,0,0,0,0,0,0,0"/>
+            <v:path arrowok="t" o:connecttype="custom" o:connectlocs="0,2147483646;0,2147483646;0,2147483646;256047875,2147483646;768143625,2147483646;1024191500,2147483646;1792335125,2147483646;2147483646,2147483646;2147483646,2147483646;2147483646,2147483646;2147483646,2147483646;2147483646,2147483646;2147483646,2147483646;2147483646,2147483646;2147483646,2147483646;2147483646,2147483646;2147483646,2147483646;2147483646,2147483646;2147483646,2147483646;2147483646,2147483646;2147483646,2147483646;2147483646,2147483646;2147483646,2147483646;2147483646,2147483646;2147483646,2147483646;2147483646,2147483646;2147483646,2147483646;2147483646,2147483646;2147483646,2147483646;2147483646,2147483646;0,2147483646;0,2147483646" o:connectangles="0,0,0,0,0,0,0,0,0,0,0,0,0,0,0,0,0,0,0,0,0,0,0,0,0,0,0,0,0,0,0,0"/>
             <w10:wrap anchorx="page"/>
           </v:shape>
         </w:pict>
@@ -891,7 +925,7 @@
       <w:r>
         <w:pict w14:anchorId="75F569A0">
           <v:shape id="_x0000_s1030" alt="" style="position:absolute;left:0;text-align:left;margin-left:23.65pt;margin-top:134.45pt;width:28.55pt;height:11.3pt;z-index:-16054784;mso-wrap-edited:f;mso-width-percent:0;mso-height-percent:0;mso-position-horizontal-relative:page;mso-width-percent:0;mso-height-percent:0" coordsize="571,226" path="m,187l,37,,32,1,28,3,23,4,18,7,14r4,-3l14,7,18,5,23,3,27,1,32,r5,l532,r5,l542,1r5,2l551,5r19,32l570,187r,5l569,197r-2,5l565,206r-18,16l542,224r-5,1l532,225r-495,l3,202,1,197,,192r,-5xe" filled="f" strokecolor="#e6e6e6" strokeweight=".26469mm">
-            <v:path arrowok="t" o:connecttype="custom" o:connectlocs="0,1159675100;0,1099191350;0,1097175225;403225,1095562325;1209675,1093546200;1612900,1091530075;2822575,1089917175;4435475,1088707500;5645150,1087094600;7258050,1086288150;9274175,1085481700;10887075,1084675250;12903200,1084272025;14919325,1084272025;214515700,1084272025;216531825,1084272025;218547950,1084675250;220564075,1085481700;222176975,1086288150;229838250,1099191350;229838250,1159675100;229838250,1161691225;229435025,1163707350;228628575,1165723475;227822125,1167336375;220564075,1173787975;218547950,1174594425;216531825,1174997650;214515700,1174997650;14919325,1174997650;1209675,1165723475;403225,1163707350;0,1161691225;0,1159675100" o:connectangles="0,0,0,0,0,0,0,0,0,0,0,0,0,0,0,0,0,0,0,0,0,0,0,0,0,0,0,0,0,0,0,0,0,0"/>
+            <v:path arrowok="t" o:connecttype="custom" o:connectlocs="0,2147483646;0,2147483646;0,2147483646;256047875,2147483646;768143625,2147483646;1024191500,2147483646;1792335125,2147483646;2147483646,2147483646;2147483646,2147483646;2147483646,2147483646;2147483646,2147483646;2147483646,2147483646;2147483646,2147483646;2147483646,2147483646;2147483646,2147483646;2147483646,2147483646;2147483646,2147483646;2147483646,2147483646;2147483646,2147483646;2147483646,2147483646;2147483646,2147483646;2147483646,2147483646;2147483646,2147483646;2147483646,2147483646;2147483646,2147483646;2147483646,2147483646;2147483646,2147483646;2147483646,2147483646;2147483646,2147483646;2147483646,2147483646;768143625,2147483646;256047875,2147483646;0,2147483646;0,2147483646" o:connectangles="0,0,0,0,0,0,0,0,0,0,0,0,0,0,0,0,0,0,0,0,0,0,0,0,0,0,0,0,0,0,0,0,0,0"/>
             <w10:wrap anchorx="page"/>
           </v:shape>
         </w:pict>
@@ -899,7 +933,7 @@
       <w:r>
         <w:pict w14:anchorId="18FDDE13">
           <v:shape id="_x0000_s1029" alt="" style="position:absolute;left:0;text-align:left;margin-left:23.65pt;margin-top:158.45pt;width:22.55pt;height:11.3pt;z-index:-16054272;mso-wrap-edited:f;mso-width-percent:0;mso-height-percent:0;mso-position-horizontal-relative:page;mso-width-percent:0;mso-height-percent:0" coordsize="451,226" path="m,188l,38,,33,1,28,3,23,4,19,7,14r4,-3l14,7,18,5,23,3,27,1,32,r5,l412,r5,l422,1r5,2l431,5r4,2l439,11r3,3l445,19r2,4l449,28r1,5l450,38r,150l427,222r-5,2l417,225r-5,l37,225r-5,l27,224r-4,-2l18,220,,193r,-5xe" filled="f" strokecolor="#e6e6e6" strokeweight=".26469mm">
-            <v:path arrowok="t" o:connecttype="custom" o:connectlocs="0,1353626325;0,1293142575;0,1291126450;403225,1289110325;1209675,1287094200;1612900,1285481300;2822575,1283465175;4435475,1282255500;5645150,1280642600;7258050,1279836150;9274175,1279029700;10887075,1278223250;12903200,1277820025;14919325,1277820025;166128700,1277820025;168144825,1277820025;170160950,1278223250;172177075,1279029700;173789975,1279836150;175402875,1280642600;177015775,1282255500;178225450,1283465175;179435125,1285481300;180241575,1287094200;181048025,1289110325;181451250,1291126450;181451250,1293142575;181451250,1353626325;172177075,1367335975;170160950,1368142425;168144825,1368545650;166128700,1368545650;14919325,1368545650;12903200,1368545650;10887075,1368142425;9274175,1367335975;7258050,1366529525;0,1355642450;0,1353626325" o:connectangles="0,0,0,0,0,0,0,0,0,0,0,0,0,0,0,0,0,0,0,0,0,0,0,0,0,0,0,0,0,0,0,0,0,0,0,0,0,0,0"/>
+            <v:path arrowok="t" o:connecttype="custom" o:connectlocs="0,2147483646;0,2147483646;0,2147483646;256047875,2147483646;768143625,2147483646;1024191500,2147483646;1792335125,2147483646;2147483646,2147483646;2147483646,2147483646;2147483646,2147483646;2147483646,2147483646;2147483646,2147483646;2147483646,2147483646;2147483646,2147483646;2147483646,2147483646;2147483646,2147483646;2147483646,2147483646;2147483646,2147483646;2147483646,2147483646;2147483646,2147483646;2147483646,2147483646;2147483646,2147483646;2147483646,2147483646;2147483646,2147483646;2147483646,2147483646;2147483646,2147483646;2147483646,2147483646;2147483646,2147483646;2147483646,2147483646;2147483646,2147483646;2147483646,2147483646;2147483646,2147483646;2147483646,2147483646;2147483646,2147483646;2147483646,2147483646;2147483646,2147483646;2147483646,2147483646;0,2147483646;0,2147483646" o:connectangles="0,0,0,0,0,0,0,0,0,0,0,0,0,0,0,0,0,0,0,0,0,0,0,0,0,0,0,0,0,0,0,0,0,0,0,0,0,0,0"/>
             <w10:wrap anchorx="page"/>
           </v:shape>
         </w:pict>
@@ -1038,13 +1072,23 @@
                 <w:sz w:val="18"/>
               </w:rPr>
             </w:pPr>
+            <w:proofErr w:type="spellStart"/>
             <w:r>
               <w:rPr>
                 <w:rFonts w:ascii="Courier New"/>
                 <w:color w:val="2B2B2B"/>
                 <w:sz w:val="18"/>
               </w:rPr>
-              <w:t>lat,</w:t>
+              <w:t>lat</w:t>
+            </w:r>
+            <w:proofErr w:type="spellEnd"/>
+            <w:r>
+              <w:rPr>
+                <w:rFonts w:ascii="Courier New"/>
+                <w:color w:val="2B2B2B"/>
+                <w:sz w:val="18"/>
+              </w:rPr>
+              <w:t>,</w:t>
             </w:r>
             <w:r>
               <w:rPr>
@@ -1055,6 +1099,7 @@
               </w:rPr>
               <w:t xml:space="preserve"> </w:t>
             </w:r>
+            <w:proofErr w:type="spellStart"/>
             <w:r>
               <w:rPr>
                 <w:rFonts w:ascii="Courier New"/>
@@ -1063,6 +1108,7 @@
               </w:rPr>
               <w:t>lon</w:t>
             </w:r>
+            <w:proofErr w:type="spellEnd"/>
           </w:p>
         </w:tc>
         <w:tc>
@@ -1376,6 +1422,7 @@
                 <w:sz w:val="18"/>
               </w:rPr>
             </w:pPr>
+            <w:proofErr w:type="spellStart"/>
             <w:r>
               <w:rPr>
                 <w:rFonts w:ascii="Courier New"/>
@@ -1384,6 +1431,7 @@
               </w:rPr>
               <w:t>appid</w:t>
             </w:r>
+            <w:proofErr w:type="spellEnd"/>
           </w:p>
         </w:tc>
         <w:tc>
@@ -1499,6 +1547,7 @@
               </w:rPr>
               <w:t xml:space="preserve"> </w:t>
             </w:r>
+            <w:proofErr w:type="gramStart"/>
             <w:r>
               <w:rPr>
                 <w:color w:val="282828"/>
@@ -1516,6 +1565,7 @@
               </w:rPr>
               <w:t xml:space="preserve"> </w:t>
             </w:r>
+            <w:proofErr w:type="spellStart"/>
             <w:r>
               <w:rPr>
                 <w:color w:val="282828"/>
@@ -1524,6 +1574,8 @@
               </w:rPr>
               <w:t>nd</w:t>
             </w:r>
+            <w:proofErr w:type="spellEnd"/>
+            <w:proofErr w:type="gramEnd"/>
             <w:r>
               <w:rPr>
                 <w:color w:val="282828"/>
@@ -2203,6 +2255,7 @@
               </w:rPr>
               <w:t xml:space="preserve"> </w:t>
             </w:r>
+            <w:proofErr w:type="gramStart"/>
             <w:r>
               <w:rPr>
                 <w:color w:val="282828"/>
@@ -2211,6 +2264,7 @@
               </w:rPr>
               <w:t>metric</w:t>
             </w:r>
+            <w:proofErr w:type="gramEnd"/>
             <w:r>
               <w:rPr>
                 <w:color w:val="282828"/>
@@ -2407,6 +2461,7 @@
               </w:rPr>
               <w:t xml:space="preserve"> </w:t>
             </w:r>
+            <w:proofErr w:type="gramStart"/>
             <w:r>
               <w:rPr>
                 <w:color w:val="282828"/>
@@ -2415,6 +2470,7 @@
               </w:rPr>
               <w:t>units</w:t>
             </w:r>
+            <w:proofErr w:type="gramEnd"/>
             <w:r>
               <w:rPr>
                 <w:color w:val="282828"/>
@@ -2862,7 +2918,7 @@
       <w:r>
         <w:pict w14:anchorId="6DFBD6D0">
           <v:shape id="_x0000_s1028" alt="" style="position:absolute;left:0;text-align:left;margin-left:23.65pt;margin-top:-133.5pt;width:28.55pt;height:11.3pt;z-index:-16053760;mso-wrap-edited:f;mso-width-percent:0;mso-height-percent:0;mso-position-horizontal-relative:page;mso-width-percent:0;mso-height-percent:0" coordsize="571,226" path="m,188l,38,,33,1,28,3,23,4,19,7,15r4,-4l14,8,18,5,23,3,27,1,32,r5,l532,r5,l542,1r5,2l551,5r19,33l570,188r,5l569,198r-2,4l565,207r-18,15l542,224r-5,1l532,225r-495,l32,225r-5,-1l23,222r-5,-1l3,202,1,198,,193r,-5xe" filled="f" strokecolor="#e6e6e6" strokeweight=".26469mm">
-            <v:path arrowok="t" o:connecttype="custom" o:connectlocs="0,-1000804450;0,-1061288200;0,-1063304325;403225,-1065320450;1209675,-1067336575;1612900,-1068949475;2822575,-1070562375;4435475,-1072175275;5645150,-1073384950;7258050,-1074594625;9274175,-1075401075;10887075,-1076207525;12903200,-1076610750;14919325,-1076610750;214515700,-1076610750;216531825,-1076610750;218547950,-1076207525;220564075,-1075401075;222176975,-1074594625;229838250,-1061288200;229838250,-1000804450;229838250,-998788325;229435025,-996772200;228628575,-995159300;227822125,-993143175;220564075,-987094800;218547950,-986288350;216531825,-985885125;214515700,-985885125;14919325,-985885125;12903200,-985885125;10887075,-986288350;9274175,-987094800;7258050,-987498025;1209675,-995159300;403225,-996772200;0,-998788325;0,-1000804450" o:connectangles="0,0,0,0,0,0,0,0,0,0,0,0,0,0,0,0,0,0,0,0,0,0,0,0,0,0,0,0,0,0,0,0,0,0,0,0,0,0"/>
+            <v:path arrowok="t" o:connecttype="custom" o:connectlocs="0,@1;0,@1;0,@1;256047875,@1;768143625,@1;1024191500,@1;1792335125,@1;2147483646,@1;2147483646,@1;2147483646,@1;2147483646,@1;2147483646,@1;2147483646,@1;2147483646,@1;2147483646,@1;2147483646,@1;2147483646,@1;2147483646,@1;2147483646,@1;2147483646,@1;2147483646,@1;2147483646,@1;2147483646,@1;2147483646,@1;2147483646,@1;2147483646,@1;2147483646,@1;2147483646,@1;2147483646,@1;2147483646,@1;2147483646,@1;2147483646,@1;2147483646,@1;2147483646,@1;768143625,@1;256047875,@1;0,@1;0,@1" o:connectangles="0,0,0,0,0,0,0,0,0,0,0,0,0,0,0,0,0,0,0,0,0,0,0,0,0,0,0,0,0,0,0,0,0,0,0,0,0,0"/>
             <w10:wrap anchorx="page"/>
           </v:shape>
         </w:pict>
@@ -2870,7 +2926,7 @@
       <w:r>
         <w:pict w14:anchorId="762C25BE">
           <v:shape id="_x0000_s1027" alt="" style="position:absolute;left:0;text-align:left;margin-left:23.65pt;margin-top:-93.7pt;width:22.55pt;height:11.3pt;z-index:-16053248;mso-wrap-edited:f;mso-width-percent:0;mso-height-percent:0;mso-position-horizontal-relative:page;mso-width-percent:0;mso-height-percent:0" coordsize="451,226" path="m,187l,37,,32,1,27,3,23,4,18,7,14r4,-4l14,7,18,4,23,2,27,r5,l37,,412,r5,l422,r5,2l431,4r4,3l439,10r3,4l450,37r,150l450,192r-1,5l447,201r-2,5l412,225r-375,l11,214,7,210,4,206,3,201,1,197,,192r,-5xe" filled="f" strokecolor="#e6e6e6" strokeweight=".26469mm">
-            <v:path arrowok="t" o:connecttype="custom" o:connectlocs="0,-680240575;0,-740724325;0,-742740450;403225,-744756575;1209675,-746369475;1612900,-748385600;2822575,-749998500;4435475,-751611400;5645150,-752821075;7258050,-754030750;9274175,-754837200;10887075,-755643650;12903200,-755643650;14919325,-755643650;166128700,-755643650;168144825,-755643650;170160950,-755643650;172177075,-754837200;173789975,-754030750;175402875,-752821075;177015775,-751611400;178225450,-749998500;181451250,-740724325;181451250,-680240575;181451250,-678224450;181048025,-676208325;180241575,-674595425;179435125,-672579300;166128700,-664918025;14919325,-664918025;4435475,-669353500;2822575,-670966400;1612900,-672579300;1209675,-674595425;403225,-676208325;0,-678224450;0,-680240575" o:connectangles="0,0,0,0,0,0,0,0,0,0,0,0,0,0,0,0,0,0,0,0,0,0,0,0,0,0,0,0,0,0,0,0,0,0,0,0,0"/>
+            <v:path arrowok="t" o:connecttype="custom" o:connectlocs="0,@1;0,@1;0,@1;256047875,@1;768143625,@1;1024191500,@1;1792335125,@1;2147483646,@1;2147483646,@1;2147483646,@1;2147483646,@1;2147483646,@1;2147483646,@1;2147483646,@1;2147483646,@1;2147483646,@1;2147483646,@1;2147483646,@1;2147483646,@1;2147483646,@1;2147483646,@1;2147483646,@1;2147483646,@1;2147483646,@1;2147483646,@1;2147483646,@1;2147483646,@1;2147483646,@1;2147483646,@1;2147483646,@1;2147483646,@1;1792335125,@1;1024191500,@1;768143625,@1;256047875,@1;0,@1;0,@1" o:connectangles="0,0,0,0,0,0,0,0,0,0,0,0,0,0,0,0,0,0,0,0,0,0,0,0,0,0,0,0,0,0,0,0,0,0,0,0,0"/>
             <w10:wrap anchorx="page"/>
           </v:shape>
         </w:pict>
@@ -2944,7 +3000,6 @@
           <w:color w:val="A3A3A3"/>
           <w:sz w:val="18"/>
         </w:rPr>
-        <w:lastRenderedPageBreak/>
         <w:t>curl</w:t>
       </w:r>
       <w:r>
@@ -3067,6 +3122,7 @@
           <w:color w:val="2B2B2B"/>
           <w:sz w:val="18"/>
         </w:rPr>
+        <w:lastRenderedPageBreak/>
         <w:t>Example</w:t>
       </w:r>
       <w:r>
@@ -3222,7 +3278,25 @@
           <w:color w:val="F92572"/>
           <w:sz w:val="18"/>
         </w:rPr>
-        <w:t>"coord"</w:t>
+        <w:t>"</w:t>
+      </w:r>
+      <w:proofErr w:type="spellStart"/>
+      <w:r>
+        <w:rPr>
+          <w:rFonts w:ascii="Courier New"/>
+          <w:color w:val="F92572"/>
+          <w:sz w:val="18"/>
+        </w:rPr>
+        <w:t>coord</w:t>
+      </w:r>
+      <w:proofErr w:type="spellEnd"/>
+      <w:r>
+        <w:rPr>
+          <w:rFonts w:ascii="Courier New"/>
+          <w:color w:val="F92572"/>
+          <w:sz w:val="18"/>
+        </w:rPr>
+        <w:t>"</w:t>
       </w:r>
       <w:r>
         <w:rPr>
@@ -3265,7 +3339,25 @@
           <w:color w:val="F92572"/>
           <w:sz w:val="18"/>
         </w:rPr>
-        <w:t>"lon"</w:t>
+        <w:t>"</w:t>
+      </w:r>
+      <w:proofErr w:type="spellStart"/>
+      <w:r>
+        <w:rPr>
+          <w:rFonts w:ascii="Courier New"/>
+          <w:color w:val="F92572"/>
+          <w:sz w:val="18"/>
+        </w:rPr>
+        <w:t>lon</w:t>
+      </w:r>
+      <w:proofErr w:type="spellEnd"/>
+      <w:r>
+        <w:rPr>
+          <w:rFonts w:ascii="Courier New"/>
+          <w:color w:val="F92572"/>
+          <w:sz w:val="18"/>
+        </w:rPr>
+        <w:t>"</w:t>
       </w:r>
       <w:r>
         <w:rPr>
@@ -3316,7 +3408,25 @@
           <w:color w:val="F92572"/>
           <w:sz w:val="18"/>
         </w:rPr>
-        <w:t>"lat"</w:t>
+        <w:t>"</w:t>
+      </w:r>
+      <w:proofErr w:type="spellStart"/>
+      <w:r>
+        <w:rPr>
+          <w:rFonts w:ascii="Courier New"/>
+          <w:color w:val="F92572"/>
+          <w:sz w:val="18"/>
+        </w:rPr>
+        <w:t>lat</w:t>
+      </w:r>
+      <w:proofErr w:type="spellEnd"/>
+      <w:r>
+        <w:rPr>
+          <w:rFonts w:ascii="Courier New"/>
+          <w:color w:val="F92572"/>
+          <w:sz w:val="18"/>
+        </w:rPr>
+        <w:t>"</w:t>
       </w:r>
       <w:r>
         <w:rPr>
@@ -3404,12 +3514,14 @@
         </w:rPr>
         <w:t xml:space="preserve"> </w:t>
       </w:r>
+      <w:proofErr w:type="spellStart"/>
       <w:r>
         <w:rPr>
           <w:color w:val="282828"/>
         </w:rPr>
         <w:t>polution</w:t>
       </w:r>
+      <w:proofErr w:type="spellEnd"/>
     </w:p>
     <w:p>
       <w:pPr>
@@ -4120,6 +4232,7 @@
         </w:rPr>
         <w:t xml:space="preserve"> </w:t>
       </w:r>
+      <w:proofErr w:type="gramStart"/>
       <w:r>
         <w:rPr>
           <w:color w:val="282828"/>
@@ -4127,6 +4240,7 @@
         </w:rPr>
         <w:t>forecast</w:t>
       </w:r>
+      <w:proofErr w:type="gramEnd"/>
       <w:r>
         <w:rPr>
           <w:color w:val="282828"/>
@@ -5225,6 +5339,7 @@
               </w:rPr>
               <w:t xml:space="preserve"> </w:t>
             </w:r>
+            <w:proofErr w:type="spellStart"/>
             <w:r>
               <w:rPr>
                 <w:rFonts w:ascii="Lucida Sans Unicode" w:hAnsi="Lucida Sans Unicode"/>
@@ -5241,7 +5356,17 @@
                 <w:w w:val="105"/>
                 <w:sz w:val="21"/>
               </w:rPr>
-              <w:t>g/m3</w:t>
+              <w:t>g</w:t>
+            </w:r>
+            <w:proofErr w:type="spellEnd"/>
+            <w:r>
+              <w:rPr>
+                <w:rFonts w:ascii="Lucida Sans Unicode" w:hAnsi="Lucida Sans Unicode"/>
+                <w:color w:val="282828"/>
+                <w:w w:val="105"/>
+                <w:sz w:val="21"/>
+              </w:rPr>
+              <w:t>/m3</w:t>
             </w:r>
           </w:p>
         </w:tc>
@@ -5826,6 +5951,7 @@
           <w:sz w:val="18"/>
         </w:rPr>
       </w:pPr>
+      <w:proofErr w:type="spellStart"/>
       <w:r>
         <w:rPr>
           <w:rFonts w:ascii="Lucida Sans Unicode"/>
@@ -5835,6 +5961,7 @@
         </w:rPr>
         <w:t>lat</w:t>
       </w:r>
+      <w:proofErr w:type="spellEnd"/>
       <w:r>
         <w:rPr>
           <w:rFonts w:ascii="Lucida Sans Unicode"/>
@@ -5871,6 +5998,7 @@
           <w:sz w:val="18"/>
         </w:rPr>
       </w:pPr>
+      <w:proofErr w:type="spellStart"/>
       <w:r>
         <w:rPr>
           <w:rFonts w:ascii="Lucida Sans Unicode"/>
@@ -5879,6 +6007,7 @@
         </w:rPr>
         <w:t>lon</w:t>
       </w:r>
+      <w:proofErr w:type="spellEnd"/>
       <w:r>
         <w:rPr>
           <w:rFonts w:ascii="Lucida Sans Unicode"/>
@@ -5914,6 +6043,7 @@
           <w:sz w:val="18"/>
         </w:rPr>
       </w:pPr>
+      <w:proofErr w:type="spellStart"/>
       <w:r>
         <w:rPr>
           <w:rFonts w:ascii="Lucida Sans Unicode"/>
@@ -5921,9 +6051,9 @@
           <w:w w:val="105"/>
           <w:sz w:val="18"/>
         </w:rPr>
-        <w:lastRenderedPageBreak/>
         <w:t>appid</w:t>
       </w:r>
+      <w:proofErr w:type="spellEnd"/>
       <w:r>
         <w:rPr>
           <w:rFonts w:ascii="Lucida Sans Unicode"/>
@@ -6818,6 +6948,7 @@
                               </w:rPr>
                               <w:t>"</w:t>
                             </w:r>
+                            <w:proofErr w:type="spellStart"/>
                             <w:r>
                               <w:rPr>
                                 <w:rFonts w:ascii="Leelawadee UI" w:eastAsia="Leelawadee UI" w:hAnsi="Leelawadee UI" w:cs="Leelawadee UI"/>
@@ -6828,6 +6959,7 @@
                               </w:rPr>
                               <w:t>ລອນດອນ</w:t>
                             </w:r>
+                            <w:proofErr w:type="spellEnd"/>
                             <w:r>
                               <w:rPr>
                                 <w:rFonts w:ascii="Courier New" w:eastAsia="Courier New" w:hAnsi="Courier New" w:cs="Courier New"/>
@@ -6870,7 +7002,25 @@
                                 <w:color w:val="A3A3A3"/>
                                 <w:sz w:val="18"/>
                               </w:rPr>
-                              <w:t>"Лондан",</w:t>
+                              <w:t>"</w:t>
+                            </w:r>
+                            <w:proofErr w:type="spellStart"/>
+                            <w:r>
+                              <w:rPr>
+                                <w:rFonts w:ascii="Courier New" w:hAnsi="Courier New"/>
+                                <w:color w:val="A3A3A3"/>
+                                <w:sz w:val="18"/>
+                              </w:rPr>
+                              <w:t>Лондан</w:t>
+                            </w:r>
+                            <w:proofErr w:type="spellEnd"/>
+                            <w:r>
+                              <w:rPr>
+                                <w:rFonts w:ascii="Courier New" w:hAnsi="Courier New"/>
+                                <w:color w:val="A3A3A3"/>
+                                <w:sz w:val="18"/>
+                              </w:rPr>
+                              <w:t>",</w:t>
                             </w:r>
                           </w:p>
                         </w:txbxContent>
@@ -8850,6 +9000,7 @@
           </mc:Fallback>
         </mc:AlternateContent>
       </w:r>
+      <w:proofErr w:type="gramStart"/>
       <w:r>
         <w:rPr>
           <w:color w:val="282828"/>
@@ -8872,6 +9023,7 @@
         </w:rPr>
         <w:t>day</w:t>
       </w:r>
+      <w:proofErr w:type="gramEnd"/>
       <w:r>
         <w:rPr>
           <w:color w:val="282828"/>
@@ -9240,6 +9392,7 @@
                 <w:sz w:val="18"/>
               </w:rPr>
             </w:pPr>
+            <w:proofErr w:type="spellStart"/>
             <w:r>
               <w:rPr>
                 <w:rFonts w:ascii="Courier New"/>
@@ -9248,6 +9401,7 @@
               </w:rPr>
               <w:t>lat</w:t>
             </w:r>
+            <w:proofErr w:type="spellEnd"/>
             <w:r>
               <w:rPr>
                 <w:color w:val="282828"/>
@@ -9263,6 +9417,7 @@
               </w:rPr>
               <w:t xml:space="preserve"> </w:t>
             </w:r>
+            <w:proofErr w:type="spellStart"/>
             <w:r>
               <w:rPr>
                 <w:rFonts w:ascii="Courier New"/>
@@ -9271,6 +9426,7 @@
               </w:rPr>
               <w:t>lon</w:t>
             </w:r>
+            <w:proofErr w:type="spellEnd"/>
           </w:p>
         </w:tc>
         <w:tc>
@@ -9669,6 +9825,7 @@
                 <w:sz w:val="18"/>
               </w:rPr>
             </w:pPr>
+            <w:proofErr w:type="spellStart"/>
             <w:r>
               <w:rPr>
                 <w:rFonts w:ascii="Courier New"/>
@@ -9677,6 +9834,7 @@
               </w:rPr>
               <w:t>appid</w:t>
             </w:r>
+            <w:proofErr w:type="spellEnd"/>
           </w:p>
         </w:tc>
         <w:tc>
@@ -9815,6 +9973,7 @@
               </w:rPr>
               <w:t xml:space="preserve"> </w:t>
             </w:r>
+            <w:proofErr w:type="gramStart"/>
             <w:r>
               <w:rPr>
                 <w:color w:val="282828"/>
@@ -9832,6 +9991,7 @@
               </w:rPr>
               <w:t xml:space="preserve"> </w:t>
             </w:r>
+            <w:proofErr w:type="spellStart"/>
             <w:r>
               <w:rPr>
                 <w:color w:val="282828"/>
@@ -9840,6 +10000,8 @@
               </w:rPr>
               <w:t>nd</w:t>
             </w:r>
+            <w:proofErr w:type="spellEnd"/>
+            <w:proofErr w:type="gramEnd"/>
             <w:r>
               <w:rPr>
                 <w:color w:val="282828"/>
@@ -10153,6 +10315,7 @@
               </w:rPr>
               <w:t xml:space="preserve"> </w:t>
             </w:r>
+            <w:proofErr w:type="gramStart"/>
             <w:r>
               <w:rPr>
                 <w:color w:val="282828"/>
@@ -10161,6 +10324,7 @@
               </w:rPr>
               <w:t>metric</w:t>
             </w:r>
+            <w:proofErr w:type="gramEnd"/>
             <w:r>
               <w:rPr>
                 <w:color w:val="282828"/>
@@ -10357,6 +10521,7 @@
               </w:rPr>
               <w:t xml:space="preserve"> </w:t>
             </w:r>
+            <w:proofErr w:type="gramStart"/>
             <w:r>
               <w:rPr>
                 <w:color w:val="282828"/>
@@ -10365,6 +10530,7 @@
               </w:rPr>
               <w:t>units</w:t>
             </w:r>
+            <w:proofErr w:type="gramEnd"/>
             <w:r>
               <w:rPr>
                 <w:color w:val="282828"/>
@@ -10938,6 +11104,7 @@
                 <w:sz w:val="18"/>
               </w:rPr>
             </w:pPr>
+            <w:proofErr w:type="spellStart"/>
             <w:r>
               <w:rPr>
                 <w:rFonts w:ascii="Courier New"/>
@@ -10946,6 +11113,7 @@
               </w:rPr>
               <w:t>cnt</w:t>
             </w:r>
+            <w:proofErr w:type="spellEnd"/>
           </w:p>
         </w:tc>
         <w:tc>
@@ -10980,6 +11148,7 @@
                 <w:sz w:val="21"/>
               </w:rPr>
             </w:pPr>
+            <w:proofErr w:type="gramStart"/>
             <w:r>
               <w:rPr>
                 <w:color w:val="282828"/>
@@ -11022,6 +11191,7 @@
               </w:rPr>
               <w:t>of</w:t>
             </w:r>
+            <w:proofErr w:type="gramEnd"/>
             <w:r>
               <w:rPr>
                 <w:color w:val="282828"/>
@@ -11352,6 +11522,7 @@
               </w:rPr>
               <w:t xml:space="preserve"> </w:t>
             </w:r>
+            <w:proofErr w:type="gramStart"/>
             <w:r>
               <w:rPr>
                 <w:color w:val="282828"/>
@@ -11360,6 +11531,7 @@
               </w:rPr>
               <w:t>metric</w:t>
             </w:r>
+            <w:proofErr w:type="gramEnd"/>
             <w:r>
               <w:rPr>
                 <w:color w:val="282828"/>
@@ -11556,6 +11728,7 @@
               </w:rPr>
               <w:t xml:space="preserve"> </w:t>
             </w:r>
+            <w:proofErr w:type="gramStart"/>
             <w:r>
               <w:rPr>
                 <w:color w:val="282828"/>
@@ -11564,6 +11737,7 @@
               </w:rPr>
               <w:t>units</w:t>
             </w:r>
+            <w:proofErr w:type="gramEnd"/>
             <w:r>
               <w:rPr>
                 <w:color w:val="282828"/>
@@ -13578,6 +13752,7 @@
           <w:sz w:val="18"/>
         </w:rPr>
       </w:pPr>
+      <w:proofErr w:type="spellStart"/>
       <w:r>
         <w:rPr>
           <w:rFonts w:ascii="Lucida Sans Unicode"/>
@@ -13585,9 +13760,9 @@
           <w:w w:val="105"/>
           <w:sz w:val="18"/>
         </w:rPr>
-        <w:lastRenderedPageBreak/>
         <w:t>lat</w:t>
       </w:r>
+      <w:proofErr w:type="spellEnd"/>
       <w:r>
         <w:rPr>
           <w:rFonts w:ascii="Lucida Sans Unicode"/>
@@ -13623,6 +13798,7 @@
           <w:sz w:val="18"/>
         </w:rPr>
       </w:pPr>
+      <w:proofErr w:type="spellStart"/>
       <w:r>
         <w:rPr>
           <w:rFonts w:ascii="Lucida Sans Unicode"/>
@@ -13632,6 +13808,7 @@
         </w:rPr>
         <w:t>lon</w:t>
       </w:r>
+      <w:proofErr w:type="spellEnd"/>
       <w:r>
         <w:rPr>
           <w:rFonts w:ascii="Lucida Sans Unicode"/>
@@ -14144,7 +14321,25 @@
           <w:color w:val="A3A3A3"/>
           <w:sz w:val="18"/>
         </w:rPr>
-        <w:t>"cnt":</w:t>
+        <w:t>"</w:t>
+      </w:r>
+      <w:proofErr w:type="spellStart"/>
+      <w:r>
+        <w:rPr>
+          <w:rFonts w:ascii="Courier New"/>
+          <w:color w:val="A3A3A3"/>
+          <w:sz w:val="18"/>
+        </w:rPr>
+        <w:t>cnt</w:t>
+      </w:r>
+      <w:proofErr w:type="spellEnd"/>
+      <w:r>
+        <w:rPr>
+          <w:rFonts w:ascii="Courier New"/>
+          <w:color w:val="A3A3A3"/>
+          <w:sz w:val="18"/>
+        </w:rPr>
+        <w:t>":</w:t>
       </w:r>
       <w:r>
         <w:rPr>
@@ -14688,8 +14883,18 @@
                                 <w:color w:val="A3A3A3"/>
                                 <w:sz w:val="18"/>
                               </w:rPr>
-                              <w:t>"feels</w:t>
+                              <w:t>"</w:t>
                             </w:r>
+                            <w:proofErr w:type="gramStart"/>
+                            <w:r>
+                              <w:rPr>
+                                <w:rFonts w:ascii="Courier New"/>
+                                <w:color w:val="A3A3A3"/>
+                                <w:sz w:val="18"/>
+                              </w:rPr>
+                              <w:t>feels</w:t>
+                            </w:r>
+                            <w:proofErr w:type="gramEnd"/>
                             <w:r>
                               <w:rPr>
                                 <w:rFonts w:ascii="Courier New"/>
@@ -16272,6 +16477,7 @@
         </w:rPr>
         <w:t xml:space="preserve"> </w:t>
       </w:r>
+      <w:proofErr w:type="gramStart"/>
       <w:r>
         <w:rPr>
           <w:color w:val="282828"/>
@@ -16307,6 +16513,7 @@
         </w:rPr>
         <w:t xml:space="preserve"> </w:t>
       </w:r>
+      <w:proofErr w:type="spellStart"/>
       <w:r>
         <w:rPr>
           <w:color w:val="282828"/>
@@ -16341,6 +16548,8 @@
         </w:rPr>
         <w:t>y</w:t>
       </w:r>
+      <w:proofErr w:type="spellEnd"/>
+      <w:proofErr w:type="gramEnd"/>
       <w:r>
         <w:rPr>
           <w:color w:val="282828"/>
@@ -16825,7 +17034,23 @@
           <w:color w:val="282828"/>
           <w:w w:val="105"/>
         </w:rPr>
-        <w:t>- APanel,</w:t>
+        <w:t xml:space="preserve">- </w:t>
+      </w:r>
+      <w:proofErr w:type="spellStart"/>
+      <w:r>
+        <w:rPr>
+          <w:color w:val="282828"/>
+          <w:w w:val="105"/>
+        </w:rPr>
+        <w:t>APanel</w:t>
+      </w:r>
+      <w:proofErr w:type="spellEnd"/>
+      <w:r>
+        <w:rPr>
+          <w:color w:val="282828"/>
+          <w:w w:val="105"/>
+        </w:rPr>
+        <w:t>,</w:t>
       </w:r>
       <w:r>
         <w:rPr>
@@ -17074,6 +17299,7 @@
         </w:rPr>
         <w:t xml:space="preserve"> </w:t>
       </w:r>
+      <w:proofErr w:type="gramStart"/>
       <w:r>
         <w:rPr>
           <w:color w:val="282828"/>
@@ -17094,7 +17320,15 @@
           <w:color w:val="282828"/>
           <w:w w:val="110"/>
         </w:rPr>
-        <w:t>and would be updated four times a day. It also produces specialized products for users with di</w:t>
+        <w:t>and</w:t>
+      </w:r>
+      <w:proofErr w:type="gramEnd"/>
+      <w:r>
+        <w:rPr>
+          <w:color w:val="282828"/>
+          <w:w w:val="110"/>
+        </w:rPr>
+        <w:t xml:space="preserve"> would be updated four times a day. It also produces specialized products for users with di</w:t>
       </w:r>
       <w:r>
         <w:rPr>
@@ -17104,6 +17338,7 @@
         </w:rPr>
         <w:t xml:space="preserve"> </w:t>
       </w:r>
+      <w:proofErr w:type="spellStart"/>
       <w:r>
         <w:rPr>
           <w:color w:val="282828"/>
@@ -17111,6 +17346,7 @@
         </w:rPr>
         <w:t>erent</w:t>
       </w:r>
+      <w:proofErr w:type="spellEnd"/>
       <w:r>
         <w:rPr>
           <w:color w:val="282828"/>
@@ -17358,6 +17594,7 @@
           <w:sz w:val="18"/>
         </w:rPr>
       </w:pPr>
+      <w:proofErr w:type="spellStart"/>
       <w:r>
         <w:rPr>
           <w:rFonts w:ascii="Lucida Sans Unicode"/>
@@ -17367,6 +17604,7 @@
         </w:rPr>
         <w:t>lon</w:t>
       </w:r>
+      <w:proofErr w:type="spellEnd"/>
       <w:r>
         <w:rPr>
           <w:rFonts w:ascii="Lucida Sans Unicode"/>
@@ -17402,6 +17640,7 @@
           <w:sz w:val="18"/>
         </w:rPr>
       </w:pPr>
+      <w:proofErr w:type="spellStart"/>
       <w:r>
         <w:rPr>
           <w:rFonts w:ascii="Lucida Sans Unicode"/>
@@ -17411,6 +17650,7 @@
         </w:rPr>
         <w:t>lat</w:t>
       </w:r>
+      <w:proofErr w:type="spellEnd"/>
       <w:r>
         <w:rPr>
           <w:rFonts w:ascii="Lucida Sans Unicode"/>
@@ -17463,6 +17703,7 @@
         </w:rPr>
         <w:t xml:space="preserve"> </w:t>
       </w:r>
+      <w:proofErr w:type="spellStart"/>
       <w:r>
         <w:rPr>
           <w:color w:val="282828"/>
@@ -17471,6 +17712,7 @@
         </w:rPr>
         <w:t>astro</w:t>
       </w:r>
+      <w:proofErr w:type="spellEnd"/>
     </w:p>
     <w:p>
       <w:pPr>
@@ -17945,7 +18187,25 @@
           <w:color w:val="A3A3A3"/>
           <w:sz w:val="18"/>
         </w:rPr>
-        <w:t>"astro",</w:t>
+        <w:t>"</w:t>
+      </w:r>
+      <w:proofErr w:type="spellStart"/>
+      <w:r>
+        <w:rPr>
+          <w:rFonts w:ascii="Courier New"/>
+          <w:color w:val="A3A3A3"/>
+          <w:sz w:val="18"/>
+        </w:rPr>
+        <w:t>astro</w:t>
+      </w:r>
+      <w:proofErr w:type="spellEnd"/>
+      <w:r>
+        <w:rPr>
+          <w:rFonts w:ascii="Courier New"/>
+          <w:color w:val="A3A3A3"/>
+          <w:sz w:val="18"/>
+        </w:rPr>
+        <w:t>",</w:t>
       </w:r>
       <w:r>
         <w:rPr>
@@ -17962,7 +18222,25 @@
           <w:color w:val="A3A3A3"/>
           <w:sz w:val="18"/>
         </w:rPr>
-        <w:t>"init":</w:t>
+        <w:t>"</w:t>
+      </w:r>
+      <w:proofErr w:type="spellStart"/>
+      <w:r>
+        <w:rPr>
+          <w:rFonts w:ascii="Courier New"/>
+          <w:color w:val="A3A3A3"/>
+          <w:sz w:val="18"/>
+        </w:rPr>
+        <w:t>init</w:t>
+      </w:r>
+      <w:proofErr w:type="spellEnd"/>
+      <w:r>
+        <w:rPr>
+          <w:rFonts w:ascii="Courier New"/>
+          <w:color w:val="A3A3A3"/>
+          <w:sz w:val="18"/>
+        </w:rPr>
+        <w:t>":</w:t>
       </w:r>
       <w:r>
         <w:rPr>
@@ -17997,7 +18275,25 @@
           <w:color w:val="A3A3A3"/>
           <w:sz w:val="18"/>
         </w:rPr>
-        <w:t>"dataseries":</w:t>
+        <w:t>"</w:t>
+      </w:r>
+      <w:proofErr w:type="spellStart"/>
+      <w:r>
+        <w:rPr>
+          <w:rFonts w:ascii="Courier New"/>
+          <w:color w:val="A3A3A3"/>
+          <w:sz w:val="18"/>
+        </w:rPr>
+        <w:t>dataseries</w:t>
+      </w:r>
+      <w:proofErr w:type="spellEnd"/>
+      <w:r>
+        <w:rPr>
+          <w:rFonts w:ascii="Courier New"/>
+          <w:color w:val="A3A3A3"/>
+          <w:sz w:val="18"/>
+        </w:rPr>
+        <w:t>":</w:t>
       </w:r>
       <w:r>
         <w:rPr>
@@ -18085,7 +18381,25 @@
           <w:color w:val="A3A3A3"/>
           <w:sz w:val="18"/>
         </w:rPr>
-        <w:t>"cloudcover":</w:t>
+        <w:t>"</w:t>
+      </w:r>
+      <w:proofErr w:type="spellStart"/>
+      <w:r>
+        <w:rPr>
+          <w:rFonts w:ascii="Courier New"/>
+          <w:color w:val="A3A3A3"/>
+          <w:sz w:val="18"/>
+        </w:rPr>
+        <w:t>cloudcover</w:t>
+      </w:r>
+      <w:proofErr w:type="spellEnd"/>
+      <w:r>
+        <w:rPr>
+          <w:rFonts w:ascii="Courier New"/>
+          <w:color w:val="A3A3A3"/>
+          <w:sz w:val="18"/>
+        </w:rPr>
+        <w:t>":</w:t>
       </w:r>
       <w:r>
         <w:rPr>
@@ -18114,16 +18428,12 @@
           <w:sz w:val="18"/>
         </w:rPr>
         <w:sectPr>
-          <w:headerReference w:type="even" r:id="rId15"/>
-          <w:headerReference w:type="default" r:id="rId16"/>
-          <w:footerReference w:type="even" r:id="rId17"/>
-          <w:footerReference w:type="default" r:id="rId18"/>
-          <w:headerReference w:type="first" r:id="rId19"/>
-          <w:footerReference w:type="first" r:id="rId20"/>
+          <w:footerReference w:type="even" r:id="rId15"/>
+          <w:footerReference w:type="default" r:id="rId16"/>
           <w:type w:val="continuous"/>
           <w:pgSz w:w="11900" w:h="16820"/>
           <w:pgMar w:top="240" w:right="120" w:bottom="0" w:left="200" w:header="720" w:footer="720" w:gutter="0"/>
-          <w:pgNumType w:start="35"/>
+          <w:pgNumType w:start="37"/>
           <w:cols w:space="720"/>
         </w:sectPr>
       </w:pPr>
@@ -18368,16 +18678,6 @@
 </w:ftr>
 </file>
 
-<file path=word/footer3.xml><?xml version="1.0" encoding="utf-8"?>
-<w:ftr xmlns:wpc="http://schemas.microsoft.com/office/word/2010/wordprocessingCanvas" xmlns:cx="http://schemas.microsoft.com/office/drawing/2014/chartex" xmlns:cx1="http://schemas.microsoft.com/office/drawing/2015/9/8/chartex" xmlns:cx2="http://schemas.microsoft.com/office/drawing/2015/10/21/chartex" xmlns:cx3="http://schemas.microsoft.com/office/drawing/2016/5/9/chartex" xmlns:cx4="http://schemas.microsoft.com/office/drawing/2016/5/10/chartex" xmlns:cx5="http://schemas.microsoft.com/office/drawing/2016/5/11/chartex" xmlns:cx6="http://schemas.microsoft.com/office/drawing/2016/5/12/chartex" xmlns:cx7="http://schemas.microsoft.com/office/drawing/2016/5/13/chartex" xmlns:cx8="http://schemas.microsoft.com/office/drawing/2016/5/14/chartex" xmlns:mc="http://schemas.openxmlformats.org/markup-compatibility/2006" xmlns:aink="http://schemas.microsoft.com/office/drawing/2016/ink" xmlns:am3d="http://schemas.microsoft.com/office/drawing/2017/model3d" xmlns:o="urn:schemas-microsoft-com:office:office" xmlns:oel="http://schemas.microsoft.com/office/2019/extlst" xmlns:r="http://schemas.openxmlformats.org/officeDocument/2006/relationships" xmlns:m="http://schemas.openxmlformats.org/officeDocument/2006/math" xmlns:v="urn:schemas-microsoft-com:vml" xmlns:wp14="http://schemas.microsoft.com/office/word/2010/wordprocessingDrawing" xmlns:wp="http://schemas.openxmlformats.org/drawingml/2006/wordprocessingDrawing" xmlns:w10="urn:schemas-microsoft-com:office:word" xmlns:w="http://schemas.openxmlformats.org/wordprocessingml/2006/main" xmlns:w14="http://schemas.microsoft.com/office/word/2010/wordml" xmlns:w15="http://schemas.microsoft.com/office/word/2012/wordml" xmlns:w16cex="http://schemas.microsoft.com/office/word/2018/wordml/cex" xmlns:w16cid="http://schemas.microsoft.com/office/word/2016/wordml/cid" xmlns:w16="http://schemas.microsoft.com/office/word/2018/wordml" xmlns:w16sdtdh="http://schemas.microsoft.com/office/word/2020/wordml/sdtdatahash" xmlns:w16se="http://schemas.microsoft.com/office/word/2015/wordml/symex" xmlns:wpg="http://schemas.microsoft.com/office/word/2010/wordprocessingGroup" xmlns:wpi="http://schemas.microsoft.com/office/word/2010/wordprocessingInk" xmlns:wne="http://schemas.microsoft.com/office/word/2006/wordml" xmlns:wps="http://schemas.microsoft.com/office/word/2010/wordprocessingShape" mc:Ignorable="w14 w15 w16se w16cid w16 w16cex w16sdtdh wp14">
-  <w:p>
-    <w:pPr>
-      <w:pStyle w:val="Footer"/>
-    </w:pPr>
-  </w:p>
-</w:ftr>
-</file>
-
 <file path=word/footnotes.xml><?xml version="1.0" encoding="utf-8"?>
 <w:footnotes xmlns:wpc="http://schemas.microsoft.com/office/word/2010/wordprocessingCanvas" xmlns:cx="http://schemas.microsoft.com/office/drawing/2014/chartex" xmlns:cx1="http://schemas.microsoft.com/office/drawing/2015/9/8/chartex" xmlns:cx2="http://schemas.microsoft.com/office/drawing/2015/10/21/chartex" xmlns:cx3="http://schemas.microsoft.com/office/drawing/2016/5/9/chartex" xmlns:cx4="http://schemas.microsoft.com/office/drawing/2016/5/10/chartex" xmlns:cx5="http://schemas.microsoft.com/office/drawing/2016/5/11/chartex" xmlns:cx6="http://schemas.microsoft.com/office/drawing/2016/5/12/chartex" xmlns:cx7="http://schemas.microsoft.com/office/drawing/2016/5/13/chartex" xmlns:cx8="http://schemas.microsoft.com/office/drawing/2016/5/14/chartex" xmlns:mc="http://schemas.openxmlformats.org/markup-compatibility/2006" xmlns:aink="http://schemas.microsoft.com/office/drawing/2016/ink" xmlns:am3d="http://schemas.microsoft.com/office/drawing/2017/model3d" xmlns:o="urn:schemas-microsoft-com:office:office" xmlns:oel="http://schemas.microsoft.com/office/2019/extlst" xmlns:r="http://schemas.openxmlformats.org/officeDocument/2006/relationships" xmlns:m="http://schemas.openxmlformats.org/officeDocument/2006/math" xmlns:v="urn:schemas-microsoft-com:vml" xmlns:wp14="http://schemas.microsoft.com/office/word/2010/wordprocessingDrawing" xmlns:wp="http://schemas.openxmlformats.org/drawingml/2006/wordprocessingDrawing" xmlns:w10="urn:schemas-microsoft-com:office:word" xmlns:w="http://schemas.openxmlformats.org/wordprocessingml/2006/main" xmlns:w14="http://schemas.microsoft.com/office/word/2010/wordml" xmlns:w15="http://schemas.microsoft.com/office/word/2012/wordml" xmlns:w16cex="http://schemas.microsoft.com/office/word/2018/wordml/cex" xmlns:w16cid="http://schemas.microsoft.com/office/word/2016/wordml/cid" xmlns:w16="http://schemas.microsoft.com/office/word/2018/wordml" xmlns:w16sdtdh="http://schemas.microsoft.com/office/word/2020/wordml/sdtdatahash" xmlns:w16se="http://schemas.microsoft.com/office/word/2015/wordml/symex" xmlns:wpg="http://schemas.microsoft.com/office/word/2010/wordprocessingGroup" xmlns:wpi="http://schemas.microsoft.com/office/word/2010/wordprocessingInk" xmlns:wne="http://schemas.microsoft.com/office/word/2006/wordml" xmlns:wps="http://schemas.microsoft.com/office/word/2010/wordprocessingShape" mc:Ignorable="w14 w15 w16se w16cid w16 w16cex w16sdtdh wp14">
   <w:footnote w:type="separator" w:id="-1">
@@ -18395,36 +18695,6 @@
     </w:p>
   </w:footnote>
 </w:footnotes>
-</file>
-
-<file path=word/header1.xml><?xml version="1.0" encoding="utf-8"?>
-<w:hdr xmlns:wpc="http://schemas.microsoft.com/office/word/2010/wordprocessingCanvas" xmlns:cx="http://schemas.microsoft.com/office/drawing/2014/chartex" xmlns:cx1="http://schemas.microsoft.com/office/drawing/2015/9/8/chartex" xmlns:cx2="http://schemas.microsoft.com/office/drawing/2015/10/21/chartex" xmlns:cx3="http://schemas.microsoft.com/office/drawing/2016/5/9/chartex" xmlns:cx4="http://schemas.microsoft.com/office/drawing/2016/5/10/chartex" xmlns:cx5="http://schemas.microsoft.com/office/drawing/2016/5/11/chartex" xmlns:cx6="http://schemas.microsoft.com/office/drawing/2016/5/12/chartex" xmlns:cx7="http://schemas.microsoft.com/office/drawing/2016/5/13/chartex" xmlns:cx8="http://schemas.microsoft.com/office/drawing/2016/5/14/chartex" xmlns:mc="http://schemas.openxmlformats.org/markup-compatibility/2006" xmlns:aink="http://schemas.microsoft.com/office/drawing/2016/ink" xmlns:am3d="http://schemas.microsoft.com/office/drawing/2017/model3d" xmlns:o="urn:schemas-microsoft-com:office:office" xmlns:oel="http://schemas.microsoft.com/office/2019/extlst" xmlns:r="http://schemas.openxmlformats.org/officeDocument/2006/relationships" xmlns:m="http://schemas.openxmlformats.org/officeDocument/2006/math" xmlns:v="urn:schemas-microsoft-com:vml" xmlns:wp14="http://schemas.microsoft.com/office/word/2010/wordprocessingDrawing" xmlns:wp="http://schemas.openxmlformats.org/drawingml/2006/wordprocessingDrawing" xmlns:w10="urn:schemas-microsoft-com:office:word" xmlns:w="http://schemas.openxmlformats.org/wordprocessingml/2006/main" xmlns:w14="http://schemas.microsoft.com/office/word/2010/wordml" xmlns:w15="http://schemas.microsoft.com/office/word/2012/wordml" xmlns:w16cex="http://schemas.microsoft.com/office/word/2018/wordml/cex" xmlns:w16cid="http://schemas.microsoft.com/office/word/2016/wordml/cid" xmlns:w16="http://schemas.microsoft.com/office/word/2018/wordml" xmlns:w16sdtdh="http://schemas.microsoft.com/office/word/2020/wordml/sdtdatahash" xmlns:w16se="http://schemas.microsoft.com/office/word/2015/wordml/symex" xmlns:wpg="http://schemas.microsoft.com/office/word/2010/wordprocessingGroup" xmlns:wpi="http://schemas.microsoft.com/office/word/2010/wordprocessingInk" xmlns:wne="http://schemas.microsoft.com/office/word/2006/wordml" xmlns:wps="http://schemas.microsoft.com/office/word/2010/wordprocessingShape" mc:Ignorable="w14 w15 w16se w16cid w16 w16cex w16sdtdh wp14">
-  <w:p>
-    <w:pPr>
-      <w:pStyle w:val="Header"/>
-    </w:pPr>
-  </w:p>
-</w:hdr>
-</file>
-
-<file path=word/header2.xml><?xml version="1.0" encoding="utf-8"?>
-<w:hdr xmlns:wpc="http://schemas.microsoft.com/office/word/2010/wordprocessingCanvas" xmlns:cx="http://schemas.microsoft.com/office/drawing/2014/chartex" xmlns:cx1="http://schemas.microsoft.com/office/drawing/2015/9/8/chartex" xmlns:cx2="http://schemas.microsoft.com/office/drawing/2015/10/21/chartex" xmlns:cx3="http://schemas.microsoft.com/office/drawing/2016/5/9/chartex" xmlns:cx4="http://schemas.microsoft.com/office/drawing/2016/5/10/chartex" xmlns:cx5="http://schemas.microsoft.com/office/drawing/2016/5/11/chartex" xmlns:cx6="http://schemas.microsoft.com/office/drawing/2016/5/12/chartex" xmlns:cx7="http://schemas.microsoft.com/office/drawing/2016/5/13/chartex" xmlns:cx8="http://schemas.microsoft.com/office/drawing/2016/5/14/chartex" xmlns:mc="http://schemas.openxmlformats.org/markup-compatibility/2006" xmlns:aink="http://schemas.microsoft.com/office/drawing/2016/ink" xmlns:am3d="http://schemas.microsoft.com/office/drawing/2017/model3d" xmlns:o="urn:schemas-microsoft-com:office:office" xmlns:oel="http://schemas.microsoft.com/office/2019/extlst" xmlns:r="http://schemas.openxmlformats.org/officeDocument/2006/relationships" xmlns:m="http://schemas.openxmlformats.org/officeDocument/2006/math" xmlns:v="urn:schemas-microsoft-com:vml" xmlns:wp14="http://schemas.microsoft.com/office/word/2010/wordprocessingDrawing" xmlns:wp="http://schemas.openxmlformats.org/drawingml/2006/wordprocessingDrawing" xmlns:w10="urn:schemas-microsoft-com:office:word" xmlns:w="http://schemas.openxmlformats.org/wordprocessingml/2006/main" xmlns:w14="http://schemas.microsoft.com/office/word/2010/wordml" xmlns:w15="http://schemas.microsoft.com/office/word/2012/wordml" xmlns:w16cex="http://schemas.microsoft.com/office/word/2018/wordml/cex" xmlns:w16cid="http://schemas.microsoft.com/office/word/2016/wordml/cid" xmlns:w16="http://schemas.microsoft.com/office/word/2018/wordml" xmlns:w16sdtdh="http://schemas.microsoft.com/office/word/2020/wordml/sdtdatahash" xmlns:w16se="http://schemas.microsoft.com/office/word/2015/wordml/symex" xmlns:wpg="http://schemas.microsoft.com/office/word/2010/wordprocessingGroup" xmlns:wpi="http://schemas.microsoft.com/office/word/2010/wordprocessingInk" xmlns:wne="http://schemas.microsoft.com/office/word/2006/wordml" xmlns:wps="http://schemas.microsoft.com/office/word/2010/wordprocessingShape" mc:Ignorable="w14 w15 w16se w16cid w16 w16cex w16sdtdh wp14">
-  <w:p>
-    <w:pPr>
-      <w:pStyle w:val="Header"/>
-    </w:pPr>
-  </w:p>
-</w:hdr>
-</file>
-
-<file path=word/header3.xml><?xml version="1.0" encoding="utf-8"?>
-<w:hdr xmlns:wpc="http://schemas.microsoft.com/office/word/2010/wordprocessingCanvas" xmlns:cx="http://schemas.microsoft.com/office/drawing/2014/chartex" xmlns:cx1="http://schemas.microsoft.com/office/drawing/2015/9/8/chartex" xmlns:cx2="http://schemas.microsoft.com/office/drawing/2015/10/21/chartex" xmlns:cx3="http://schemas.microsoft.com/office/drawing/2016/5/9/chartex" xmlns:cx4="http://schemas.microsoft.com/office/drawing/2016/5/10/chartex" xmlns:cx5="http://schemas.microsoft.com/office/drawing/2016/5/11/chartex" xmlns:cx6="http://schemas.microsoft.com/office/drawing/2016/5/12/chartex" xmlns:cx7="http://schemas.microsoft.com/office/drawing/2016/5/13/chartex" xmlns:cx8="http://schemas.microsoft.com/office/drawing/2016/5/14/chartex" xmlns:mc="http://schemas.openxmlformats.org/markup-compatibility/2006" xmlns:aink="http://schemas.microsoft.com/office/drawing/2016/ink" xmlns:am3d="http://schemas.microsoft.com/office/drawing/2017/model3d" xmlns:o="urn:schemas-microsoft-com:office:office" xmlns:oel="http://schemas.microsoft.com/office/2019/extlst" xmlns:r="http://schemas.openxmlformats.org/officeDocument/2006/relationships" xmlns:m="http://schemas.openxmlformats.org/officeDocument/2006/math" xmlns:v="urn:schemas-microsoft-com:vml" xmlns:wp14="http://schemas.microsoft.com/office/word/2010/wordprocessingDrawing" xmlns:wp="http://schemas.openxmlformats.org/drawingml/2006/wordprocessingDrawing" xmlns:w10="urn:schemas-microsoft-com:office:word" xmlns:w="http://schemas.openxmlformats.org/wordprocessingml/2006/main" xmlns:w14="http://schemas.microsoft.com/office/word/2010/wordml" xmlns:w15="http://schemas.microsoft.com/office/word/2012/wordml" xmlns:w16cex="http://schemas.microsoft.com/office/word/2018/wordml/cex" xmlns:w16cid="http://schemas.microsoft.com/office/word/2016/wordml/cid" xmlns:w16="http://schemas.microsoft.com/office/word/2018/wordml" xmlns:w16sdtdh="http://schemas.microsoft.com/office/word/2020/wordml/sdtdatahash" xmlns:w16se="http://schemas.microsoft.com/office/word/2015/wordml/symex" xmlns:wpg="http://schemas.microsoft.com/office/word/2010/wordprocessingGroup" xmlns:wpi="http://schemas.microsoft.com/office/word/2010/wordprocessingInk" xmlns:wne="http://schemas.microsoft.com/office/word/2006/wordml" xmlns:wps="http://schemas.microsoft.com/office/word/2010/wordprocessingShape" mc:Ignorable="w14 w15 w16se w16cid w16 w16cex w16sdtdh wp14">
-  <w:p>
-    <w:pPr>
-      <w:pStyle w:val="Header"/>
-    </w:pPr>
-  </w:p>
-</w:hdr>
 </file>
 
 <file path=word/styles.xml><?xml version="1.0" encoding="utf-8"?>
